--- a/data/mini1.wav.docx
+++ b/data/mini1.wav.docx
@@ -4,22 +4,25 @@
   <w:body>
     <w:p>
       <w:r>
-        <w:t>Lethbridge, [date], [L000/佐藤さん], [1 善積]</w:t>
+        <w:t>Toronto, 1994 April 14, [1/Tanaka], [X120/Satoh]</w:t>
         <w:br/>
-        <w:t xml:space="preserve">    録音時間 18分12秒</w:t>
+        <w:t>録音時間 10秒</w:t>
         <w:br/>
         <w:t xml:space="preserve">    </w:t>
       </w:r>
     </w:p>
     <w:p>
       <w:r>
-        <w:t xml:space="preserve">[1] 山田さんのコートはどれですか? </w:t>
+        <w:t>[X120] 山田さんのコートはどれですか?</w:t>
       </w:r>
       <w:r>
-        <w:t xml:space="preserve">[0] それです。その白くて長いのです。 </w:t>
+        <w:t xml:space="preserve"> </w:t>
       </w:r>
       <w:r>
-        <w:t xml:space="preserve">[1] ああ、これですか。 </w:t>
+        <w:t>[1] それです。その、白くて長いのです。</w:t>
+      </w:r>
+      <w:r>
+        <w:t>[X120] ああ、これですか。</w:t>
       </w:r>
     </w:p>
     <w:p>
@@ -29,13 +32,19 @@
     </w:p>
     <w:p>
       <w:r>
-        <w:t xml:space="preserve">[1] Tanaka's coat </w:t>
+        <w:t>[X120] yamada coat</w:t>
       </w:r>
       <w:r>
-        <w:t xml:space="preserve">[0] white </w:t>
+        <w:t xml:space="preserve"> </w:t>
       </w:r>
       <w:r>
-        <w:t xml:space="preserve">[1] placeholder </w:t>
+        <w:t>[1] that</w:t>
+      </w:r>
+      <w:r>
+        <w:t xml:space="preserve"> </w:t>
+      </w:r>
+      <w:r>
+        <w:t>[X120] oh</w:t>
       </w:r>
     </w:p>
     <w:sectPr>
